--- a/WordDocuments/TimesNewRoman/0898.docx
+++ b/WordDocuments/TimesNewRoman/0898.docx
@@ -8,11 +8,11 @@
       </w:pPr>
       <w:r>
         <w:rPr>
-          <w:rFonts w:ascii="TimesNewToman" w:hAnsi="TimesNewToman"/>
+          <w:rFonts w:ascii="Times New Roman" w:hAnsi="Times New Roman"/>
           <w:color w:val="000000"/>
           <w:sz w:val="44"/>
         </w:rPr>
-        <w:t>The Enigmatic Realm of Quantum Entanglement</w:t>
+        <w:t>The Evolving Landscape of Medicine: A Journey Through Miraculous Discoveries and Unending Hope</w:t>
       </w:r>
     </w:p>
     <w:p>
@@ -22,27 +22,11 @@
       </w:pPr>
       <w:r>
         <w:rPr>
-          <w:rFonts w:ascii="TimesNewToman" w:hAnsi="TimesNewToman"/>
+          <w:rFonts w:ascii="Times New Roman" w:hAnsi="Times New Roman"/>
           <w:color w:val="000000"/>
           <w:sz w:val="36"/>
         </w:rPr>
-        <w:t>Dr</w:t>
-      </w:r>
-      <w:r>
-        <w:rPr>
-          <w:rFonts w:ascii="TimesNewToman" w:hAnsi="TimesNewToman"/>
-          <w:color w:val="000000"/>
-          <w:sz w:val="36"/>
-        </w:rPr>
-        <w:t>.</w:t>
-      </w:r>
-      <w:r>
-        <w:rPr>
-          <w:rFonts w:ascii="TimesNewToman" w:hAnsi="TimesNewToman"/>
-          <w:color w:val="000000"/>
-          <w:sz w:val="36"/>
-        </w:rPr>
-        <w:t xml:space="preserve"> Albert Klein</w:t>
+        <w:t>Sarah Thompson</w:t>
       </w:r>
     </w:p>
     <w:p>
@@ -51,15 +35,15 @@
       </w:pPr>
       <w:r>
         <w:rPr>
-          <w:rFonts w:ascii="TimesNewToman" w:hAnsi="TimesNewToman"/>
+          <w:rFonts w:ascii="Times New Roman" w:hAnsi="Times New Roman"/>
           <w:color w:val="000000"/>
           <w:sz w:val="32"/>
         </w:rPr>
-        <w:t>aklein@quantum</w:t>
+        <w:t>sarahthompson@validhs</w:t>
       </w:r>
       <w:r>
         <w:rPr>
-          <w:rFonts w:ascii="TimesNewToman" w:hAnsi="TimesNewToman"/>
+          <w:rFonts w:ascii="Times New Roman" w:hAnsi="Times New Roman"/>
           <w:color w:val="000000"/>
           <w:sz w:val="32"/>
         </w:rPr>
@@ -67,26 +51,26 @@
       </w:r>
       <w:r>
         <w:rPr>
-          <w:rFonts w:ascii="TimesNewToman" w:hAnsi="TimesNewToman"/>
+          <w:rFonts w:ascii="Times New Roman" w:hAnsi="Times New Roman"/>
           <w:color w:val="000000"/>
           <w:sz w:val="32"/>
         </w:rPr>
-        <w:t>institute</w:t>
+        <w:t>edu</w:t>
       </w:r>
     </w:p>
     <w:p/>
     <w:p>
       <w:r>
         <w:rPr>
-          <w:rFonts w:ascii="TimesNewToman" w:hAnsi="TimesNewToman"/>
+          <w:rFonts w:ascii="Times New Roman" w:hAnsi="Times New Roman"/>
           <w:color w:val="000000"/>
           <w:sz w:val="24"/>
         </w:rPr>
-        <w:t>Quantum entanglement, a perplexing phenomenon at the core of quantum mechanics, has captivated the minds of physicists for decades</w:t>
+        <w:t>In the realm of human endeavors, medicine stands as a shining beacon of progress and hope, a testament to our unwavering pursuit of knowledge and the relentless battle against disease and suffering</w:t>
       </w:r>
       <w:r>
         <w:rPr>
-          <w:rFonts w:ascii="TimesNewToman" w:hAnsi="TimesNewToman"/>
+          <w:rFonts w:ascii="Times New Roman" w:hAnsi="Times New Roman"/>
           <w:color w:val="000000"/>
           <w:sz w:val="24"/>
         </w:rPr>
@@ -94,15 +78,15 @@
       </w:r>
       <w:r>
         <w:rPr>
-          <w:rFonts w:ascii="TimesNewToman" w:hAnsi="TimesNewToman"/>
+          <w:rFonts w:ascii="Times New Roman" w:hAnsi="Times New Roman"/>
           <w:color w:val="000000"/>
           <w:sz w:val="24"/>
         </w:rPr>
-        <w:t xml:space="preserve"> It describes a state where particles, irrespective of distance, exhibit an interconnectedness that defies classical intuition</w:t>
+        <w:t xml:space="preserve"> From ancient healers to modern-day scientists, the tapestry of medical advancements weaves together age-old wisdom and cutting-edge breakthroughs, telling a tale of resilience and triumph</w:t>
       </w:r>
       <w:r>
         <w:rPr>
-          <w:rFonts w:ascii="TimesNewToman" w:hAnsi="TimesNewToman"/>
+          <w:rFonts w:ascii="Times New Roman" w:hAnsi="Times New Roman"/>
           <w:color w:val="000000"/>
           <w:sz w:val="24"/>
         </w:rPr>
@@ -110,15 +94,15 @@
       </w:r>
       <w:r>
         <w:rPr>
-          <w:rFonts w:ascii="TimesNewToman" w:hAnsi="TimesNewToman"/>
+          <w:rFonts w:ascii="Times New Roman" w:hAnsi="Times New Roman"/>
           <w:color w:val="000000"/>
           <w:sz w:val="24"/>
         </w:rPr>
-        <w:t xml:space="preserve"> This intriguing phenomenon has the potential to revolutionize fields ranging from communication to computation</w:t>
+        <w:t xml:space="preserve"> Like a symphony of scientific harmonies, medicine's ever-changing landscape bears witness to humanity's unwavering spirit, our capacity for innovation, and the boundless potential of the human body</w:t>
       </w:r>
       <w:r>
         <w:rPr>
-          <w:rFonts w:ascii="TimesNewToman" w:hAnsi="TimesNewToman"/>
+          <w:rFonts w:ascii="Times New Roman" w:hAnsi="Times New Roman"/>
           <w:color w:val="000000"/>
           <w:sz w:val="24"/>
         </w:rPr>
@@ -126,15 +110,24 @@
       </w:r>
       <w:r>
         <w:rPr>
-          <w:rFonts w:ascii="TimesNewToman" w:hAnsi="TimesNewToman"/>
+          <w:rFonts w:ascii="Times New Roman" w:hAnsi="Times New Roman"/>
           <w:color w:val="000000"/>
           <w:sz w:val="24"/>
         </w:rPr>
-        <w:t xml:space="preserve"> Exploring the enigma of quantum entanglement invites us to unravel the fundamental fabric of reality, opening up new avenues of scientific inquiry and technological advancements</w:t>
+        <w:br/>
       </w:r>
       <w:r>
         <w:rPr>
-          <w:rFonts w:ascii="TimesNewToman" w:hAnsi="TimesNewToman"/>
+          <w:rFonts w:ascii="Times New Roman" w:hAnsi="Times New Roman"/>
+          <w:color w:val="000000"/>
+          <w:sz w:val="24"/>
+        </w:rPr>
+        <w:br/>
+        <w:t>From the depths of ancient civilizations, medicine emerged as an art form intertwined with spiritual beliefs and natural remedies</w:t>
+      </w:r>
+      <w:r>
+        <w:rPr>
+          <w:rFonts w:ascii="Times New Roman" w:hAnsi="Times New Roman"/>
           <w:color w:val="000000"/>
           <w:sz w:val="24"/>
         </w:rPr>
@@ -142,7 +135,71 @@
       </w:r>
       <w:r>
         <w:rPr>
-          <w:rFonts w:ascii="TimesNewToman" w:hAnsi="TimesNewToman"/>
+          <w:rFonts w:ascii="Times New Roman" w:hAnsi="Times New Roman"/>
+          <w:color w:val="000000"/>
+          <w:sz w:val="24"/>
+        </w:rPr>
+        <w:t xml:space="preserve"> Through trial and error, healers discovered the healing properties of plants and minerals, paving the way for the development of herbal medicines and traditional healing practices</w:t>
+      </w:r>
+      <w:r>
+        <w:rPr>
+          <w:rFonts w:ascii="Times New Roman" w:hAnsi="Times New Roman"/>
+          <w:color w:val="000000"/>
+          <w:sz w:val="24"/>
+        </w:rPr>
+        <w:t>.</w:t>
+      </w:r>
+      <w:r>
+        <w:rPr>
+          <w:rFonts w:ascii="Times New Roman" w:hAnsi="Times New Roman"/>
+          <w:color w:val="000000"/>
+          <w:sz w:val="24"/>
+        </w:rPr>
+        <w:t xml:space="preserve"> As time marched on, the scientific method took hold, propelling medical research forward with unprecedented momentum</w:t>
+      </w:r>
+      <w:r>
+        <w:rPr>
+          <w:rFonts w:ascii="Times New Roman" w:hAnsi="Times New Roman"/>
+          <w:color w:val="000000"/>
+          <w:sz w:val="24"/>
+        </w:rPr>
+        <w:t>.</w:t>
+      </w:r>
+      <w:r>
+        <w:rPr>
+          <w:rFonts w:ascii="Times New Roman" w:hAnsi="Times New Roman"/>
+          <w:color w:val="000000"/>
+          <w:sz w:val="24"/>
+        </w:rPr>
+        <w:t xml:space="preserve"> With the advent of microscopes, scientists made groundbreaking discoveries, unlocking the secrets of microorganisms and revolutionizing our understanding of disease</w:t>
+      </w:r>
+      <w:r>
+        <w:rPr>
+          <w:rFonts w:ascii="Times New Roman" w:hAnsi="Times New Roman"/>
+          <w:color w:val="000000"/>
+          <w:sz w:val="24"/>
+        </w:rPr>
+        <w:t>.</w:t>
+      </w:r>
+      <w:r>
+        <w:rPr>
+          <w:rFonts w:ascii="Times New Roman" w:hAnsi="Times New Roman"/>
+          <w:color w:val="000000"/>
+          <w:sz w:val="24"/>
+        </w:rPr>
+        <w:t xml:space="preserve"> Vaccination programs swept across the globe, vanquishing formidable foes like smallpox and polio, while antibiotics transformed the treatment of infectious diseases</w:t>
+      </w:r>
+      <w:r>
+        <w:rPr>
+          <w:rFonts w:ascii="Times New Roman" w:hAnsi="Times New Roman"/>
+          <w:color w:val="000000"/>
+          <w:sz w:val="24"/>
+        </w:rPr>
+        <w:t>.</w:t>
+      </w:r>
+      <w:r>
+        <w:rPr>
+          <w:rFonts w:ascii="Times New Roman" w:hAnsi="Times New Roman"/>
           <w:color w:val="000000"/>
           <w:sz w:val="24"/>
         </w:rPr>
@@ -150,16 +207,16 @@
       </w:r>
       <w:r>
         <w:rPr>
-          <w:rFonts w:ascii="TimesNewToman" w:hAnsi="TimesNewToman"/>
+          <w:rFonts w:ascii="Times New Roman" w:hAnsi="Times New Roman"/>
           <w:color w:val="000000"/>
           <w:sz w:val="24"/>
         </w:rPr>
         <w:br/>
-        <w:t>Delving into the intriguing world of quantum entanglement, one encounters the concept of superposition, where particles can exist in multiple states simultaneously</w:t>
+        <w:t>In the 20th century, medical innovation accelerated at an astonishing pace</w:t>
       </w:r>
       <w:r>
         <w:rPr>
-          <w:rFonts w:ascii="TimesNewToman" w:hAnsi="TimesNewToman"/>
+          <w:rFonts w:ascii="Times New Roman" w:hAnsi="Times New Roman"/>
           <w:color w:val="000000"/>
           <w:sz w:val="24"/>
         </w:rPr>
@@ -167,15 +224,15 @@
       </w:r>
       <w:r>
         <w:rPr>
-          <w:rFonts w:ascii="TimesNewToman" w:hAnsi="TimesNewToman"/>
+          <w:rFonts w:ascii="Times New Roman" w:hAnsi="Times New Roman"/>
           <w:color w:val="000000"/>
           <w:sz w:val="24"/>
         </w:rPr>
-        <w:t xml:space="preserve"> This peculiar behavior, distinct from the classical world, allows entangled particles to influence each other instantaneously, regardless of the distance separating them</w:t>
+        <w:t xml:space="preserve"> Imaging technologies like X-rays and MRI scans peered inside the human body, revealing intricate anatomical structures and aiding in the diagnosis of ailments</w:t>
       </w:r>
       <w:r>
         <w:rPr>
-          <w:rFonts w:ascii="TimesNewToman" w:hAnsi="TimesNewToman"/>
+          <w:rFonts w:ascii="Times New Roman" w:hAnsi="Times New Roman"/>
           <w:color w:val="000000"/>
           <w:sz w:val="24"/>
         </w:rPr>
@@ -183,15 +240,15 @@
       </w:r>
       <w:r>
         <w:rPr>
-          <w:rFonts w:ascii="TimesNewToman" w:hAnsi="TimesNewToman"/>
+          <w:rFonts w:ascii="Times New Roman" w:hAnsi="Times New Roman"/>
           <w:color w:val="000000"/>
           <w:sz w:val="24"/>
         </w:rPr>
-        <w:t xml:space="preserve"> As one particle undergoes a change, its entangled counterpart, irrespective of the distance, undergoes a corresponding change</w:t>
+        <w:t xml:space="preserve"> Genetic research unlocked the mysteries of DNA, leading to advancements in gene therapy and targeted treatments</w:t>
       </w:r>
       <w:r>
         <w:rPr>
-          <w:rFonts w:ascii="TimesNewToman" w:hAnsi="TimesNewToman"/>
+          <w:rFonts w:ascii="Times New Roman" w:hAnsi="Times New Roman"/>
           <w:color w:val="000000"/>
           <w:sz w:val="24"/>
         </w:rPr>
@@ -199,15 +256,15 @@
       </w:r>
       <w:r>
         <w:rPr>
-          <w:rFonts w:ascii="TimesNewToman" w:hAnsi="TimesNewToman"/>
+          <w:rFonts w:ascii="Times New Roman" w:hAnsi="Times New Roman"/>
           <w:color w:val="000000"/>
           <w:sz w:val="24"/>
         </w:rPr>
-        <w:t xml:space="preserve"> This non-local correlation, defying the constraints of space and time, has profound implications for our understanding of the fundamental laws governing the universe</w:t>
+        <w:t xml:space="preserve"> Organ transplantation, once considered a distant dream, became a life-saving reality, extending the lives of countless individuals</w:t>
       </w:r>
       <w:r>
         <w:rPr>
-          <w:rFonts w:ascii="TimesNewToman" w:hAnsi="TimesNewToman"/>
+          <w:rFonts w:ascii="Times New Roman" w:hAnsi="Times New Roman"/>
           <w:color w:val="000000"/>
           <w:sz w:val="24"/>
         </w:rPr>
@@ -215,7 +272,7 @@
       </w:r>
       <w:r>
         <w:rPr>
-          <w:rFonts w:ascii="TimesNewToman" w:hAnsi="TimesNewToman"/>
+          <w:rFonts w:ascii="Times New Roman" w:hAnsi="Times New Roman"/>
           <w:color w:val="000000"/>
           <w:sz w:val="24"/>
         </w:rPr>
@@ -223,16 +280,33 @@
       </w:r>
       <w:r>
         <w:rPr>
-          <w:rFonts w:ascii="TimesNewToman" w:hAnsi="TimesNewToman"/>
+          <w:rFonts w:ascii="Times New Roman" w:hAnsi="Times New Roman"/>
           <w:color w:val="000000"/>
           <w:sz w:val="24"/>
         </w:rPr>
         <w:br/>
-        <w:t>The study of quantum entanglement has the potential to reshape various scientific disciplines</w:t>
+        <w:t>Body:</w:t>
       </w:r>
       <w:r>
         <w:rPr>
-          <w:rFonts w:ascii="TimesNewToman" w:hAnsi="TimesNewToman"/>
+          <w:rFonts w:ascii="Times New Roman" w:hAnsi="Times New Roman"/>
+          <w:color w:val="000000"/>
+          <w:sz w:val="24"/>
+        </w:rPr>
+        <w:br/>
+      </w:r>
+      <w:r>
+        <w:rPr>
+          <w:rFonts w:ascii="Times New Roman" w:hAnsi="Times New Roman"/>
+          <w:color w:val="000000"/>
+          <w:sz w:val="24"/>
+        </w:rPr>
+        <w:br/>
+        <w:t>The realm of medicine is a vast and ever-expanding universe, encompassing diverse fields of study and specialization</w:t>
+      </w:r>
+      <w:r>
+        <w:rPr>
+          <w:rFonts w:ascii="Times New Roman" w:hAnsi="Times New Roman"/>
           <w:color w:val="000000"/>
           <w:sz w:val="24"/>
         </w:rPr>
@@ -240,15 +314,24 @@
       </w:r>
       <w:r>
         <w:rPr>
-          <w:rFonts w:ascii="TimesNewToman" w:hAnsi="TimesNewToman"/>
+          <w:rFonts w:ascii="Times New Roman" w:hAnsi="Times New Roman"/>
           <w:color w:val="000000"/>
           <w:sz w:val="24"/>
         </w:rPr>
-        <w:t xml:space="preserve"> In the realm of quantum information, entanglement provides the foundation for secure communication protocols, unbreakable codes, and high-speed quantum computing</w:t>
+        <w:t xml:space="preserve"> From the intricacies of molecular biology to the complexities of human anatomy, medical professionals delve into the mysteries of the </w:t>
       </w:r>
       <w:r>
         <w:rPr>
-          <w:rFonts w:ascii="TimesNewToman" w:hAnsi="TimesNewToman"/>
+          <w:rFonts w:ascii="Times New Roman" w:hAnsi="Times New Roman"/>
+          <w:color w:val="000000"/>
+          <w:sz w:val="24"/>
+        </w:rPr>
+        <w:lastRenderedPageBreak/>
+        <w:t>human body with unwavering dedication</w:t>
+      </w:r>
+      <w:r>
+        <w:rPr>
+          <w:rFonts w:ascii="Times New Roman" w:hAnsi="Times New Roman"/>
           <w:color w:val="000000"/>
           <w:sz w:val="24"/>
         </w:rPr>
@@ -256,15 +339,15 @@
       </w:r>
       <w:r>
         <w:rPr>
-          <w:rFonts w:ascii="TimesNewToman" w:hAnsi="TimesNewToman"/>
+          <w:rFonts w:ascii="Times New Roman" w:hAnsi="Times New Roman"/>
           <w:color w:val="000000"/>
           <w:sz w:val="24"/>
         </w:rPr>
-        <w:t xml:space="preserve"> By harnessing the interconnectedness of entangled particles, scientists envision a future of ultra-secure communication networks and exponentially faster computations</w:t>
+        <w:t xml:space="preserve"> Through a symphony of research, collaboration, and innovation, they strive to unravel the enigmas of disease and develop novel therapies that alleviate suffering and prolong life</w:t>
       </w:r>
       <w:r>
         <w:rPr>
-          <w:rFonts w:ascii="TimesNewToman" w:hAnsi="TimesNewToman"/>
+          <w:rFonts w:ascii="Times New Roman" w:hAnsi="Times New Roman"/>
           <w:color w:val="000000"/>
           <w:sz w:val="24"/>
         </w:rPr>
@@ -272,15 +355,145 @@
       </w:r>
       <w:r>
         <w:rPr>
-          <w:rFonts w:ascii="TimesNewToman" w:hAnsi="TimesNewToman"/>
+          <w:rFonts w:ascii="Times New Roman" w:hAnsi="Times New Roman"/>
           <w:color w:val="000000"/>
           <w:sz w:val="24"/>
         </w:rPr>
-        <w:t xml:space="preserve"> Furthermore, quantum entanglement holds promise in advancing precision measurements, enabling the development of ultrasensitive sensors for applications in fields such as medical imaging and gravitational wave detection</w:t>
+        <w:br/>
       </w:r>
       <w:r>
         <w:rPr>
-          <w:rFonts w:ascii="TimesNewToman" w:hAnsi="TimesNewToman"/>
+          <w:rFonts w:ascii="Times New Roman" w:hAnsi="Times New Roman"/>
+          <w:color w:val="000000"/>
+          <w:sz w:val="24"/>
+        </w:rPr>
+        <w:br/>
+        <w:t>At the heart of medical practice lies the patient, an individual whose life is deeply intertwined with the intricate dance of medical interventions</w:t>
+      </w:r>
+      <w:r>
+        <w:rPr>
+          <w:rFonts w:ascii="Times New Roman" w:hAnsi="Times New Roman"/>
+          <w:color w:val="000000"/>
+          <w:sz w:val="24"/>
+        </w:rPr>
+        <w:t>.</w:t>
+      </w:r>
+      <w:r>
+        <w:rPr>
+          <w:rFonts w:ascii="Times New Roman" w:hAnsi="Times New Roman"/>
+          <w:color w:val="000000"/>
+          <w:sz w:val="24"/>
+        </w:rPr>
+        <w:t xml:space="preserve"> Doctors, nurses, and allied health professionals embark on a journey alongside their patients, navigating the complexities of diagnosis, treatment, and recovery</w:t>
+      </w:r>
+      <w:r>
+        <w:rPr>
+          <w:rFonts w:ascii="Times New Roman" w:hAnsi="Times New Roman"/>
+          <w:color w:val="000000"/>
+          <w:sz w:val="24"/>
+        </w:rPr>
+        <w:t>.</w:t>
+      </w:r>
+      <w:r>
+        <w:rPr>
+          <w:rFonts w:ascii="Times New Roman" w:hAnsi="Times New Roman"/>
+          <w:color w:val="000000"/>
+          <w:sz w:val="24"/>
+        </w:rPr>
+        <w:t xml:space="preserve"> With compassion and skill, they provide not only medical care but also emotional support, advocating tirelessly for their patients' well-being</w:t>
+      </w:r>
+      <w:r>
+        <w:rPr>
+          <w:rFonts w:ascii="Times New Roman" w:hAnsi="Times New Roman"/>
+          <w:color w:val="000000"/>
+          <w:sz w:val="24"/>
+        </w:rPr>
+        <w:t>.</w:t>
+      </w:r>
+      <w:r>
+        <w:rPr>
+          <w:rFonts w:ascii="Times New Roman" w:hAnsi="Times New Roman"/>
+          <w:color w:val="000000"/>
+          <w:sz w:val="24"/>
+        </w:rPr>
+        <w:t xml:space="preserve"> Through their selfless dedication, they embody the essence of medicine: the art of healing, the pursuit of knowledge, and the unwavering commitment to alleviating human suffering</w:t>
+      </w:r>
+      <w:r>
+        <w:rPr>
+          <w:rFonts w:ascii="Times New Roman" w:hAnsi="Times New Roman"/>
+          <w:color w:val="000000"/>
+          <w:sz w:val="24"/>
+        </w:rPr>
+        <w:t>.</w:t>
+      </w:r>
+      <w:r>
+        <w:rPr>
+          <w:rFonts w:ascii="Times New Roman" w:hAnsi="Times New Roman"/>
+          <w:color w:val="000000"/>
+          <w:sz w:val="24"/>
+        </w:rPr>
+        <w:br/>
+      </w:r>
+      <w:r>
+        <w:rPr>
+          <w:rFonts w:ascii="Times New Roman" w:hAnsi="Times New Roman"/>
+          <w:color w:val="000000"/>
+          <w:sz w:val="24"/>
+        </w:rPr>
+        <w:br/>
+        <w:t>Medical research, fueled by an insatiable thirst for knowledge, propels medicine forward, pushing the boundaries of what is known and possible</w:t>
+      </w:r>
+      <w:r>
+        <w:rPr>
+          <w:rFonts w:ascii="Times New Roman" w:hAnsi="Times New Roman"/>
+          <w:color w:val="000000"/>
+          <w:sz w:val="24"/>
+        </w:rPr>
+        <w:t>.</w:t>
+      </w:r>
+      <w:r>
+        <w:rPr>
+          <w:rFonts w:ascii="Times New Roman" w:hAnsi="Times New Roman"/>
+          <w:color w:val="000000"/>
+          <w:sz w:val="24"/>
+        </w:rPr>
+        <w:t xml:space="preserve"> Scientists across the globe collaborate to unravel the mysteries of disease, delving into the intricacies of cellular processes and genetic interactions</w:t>
+      </w:r>
+      <w:r>
+        <w:rPr>
+          <w:rFonts w:ascii="Times New Roman" w:hAnsi="Times New Roman"/>
+          <w:color w:val="000000"/>
+          <w:sz w:val="24"/>
+        </w:rPr>
+        <w:t>.</w:t>
+      </w:r>
+      <w:r>
+        <w:rPr>
+          <w:rFonts w:ascii="Times New Roman" w:hAnsi="Times New Roman"/>
+          <w:color w:val="000000"/>
+          <w:sz w:val="24"/>
+        </w:rPr>
+        <w:t xml:space="preserve"> Their tireless efforts have yielded remarkable breakthroughs, leading to the development of life-saving vaccines, targeted therapies, and groundbreaking surgical techniques</w:t>
+      </w:r>
+      <w:r>
+        <w:rPr>
+          <w:rFonts w:ascii="Times New Roman" w:hAnsi="Times New Roman"/>
+          <w:color w:val="000000"/>
+          <w:sz w:val="24"/>
+        </w:rPr>
+        <w:t>.</w:t>
+      </w:r>
+      <w:r>
+        <w:rPr>
+          <w:rFonts w:ascii="Times New Roman" w:hAnsi="Times New Roman"/>
+          <w:color w:val="000000"/>
+          <w:sz w:val="24"/>
+        </w:rPr>
+        <w:t xml:space="preserve"> Medical research not only improves the lives of countless individuals but also paves the way for future generations, laying the foundation for advancements that will redefine the very essence of medicine</w:t>
+      </w:r>
+      <w:r>
+        <w:rPr>
+          <w:rFonts w:ascii="Times New Roman" w:hAnsi="Times New Roman"/>
           <w:color w:val="000000"/>
           <w:sz w:val="24"/>
         </w:rPr>
@@ -290,7 +503,7 @@
     <w:p>
       <w:r>
         <w:rPr>
-          <w:rFonts w:ascii="TimesNewToman" w:hAnsi="TimesNewToman"/>
+          <w:rFonts w:ascii="Times New Roman" w:hAnsi="Times New Roman"/>
           <w:color w:val="000000"/>
           <w:sz w:val="28"/>
         </w:rPr>
@@ -300,69 +513,76 @@
     <w:p>
       <w:r>
         <w:rPr>
-          <w:rFonts w:ascii="TimesNewToman" w:hAnsi="TimesNewToman"/>
+          <w:rFonts w:ascii="Times New Roman" w:hAnsi="Times New Roman"/>
           <w:color w:val="000000"/>
         </w:rPr>
-        <w:t>Quantum entanglement, an enigmatic phenomenon central to quantum mechanics, offers a glimpse into the fabric of reality</w:t>
+        <w:t>The landscape of medicine is a tapestry woven with the threads of knowledge, innovation, and hope</w:t>
       </w:r>
       <w:r>
         <w:rPr>
-          <w:rFonts w:ascii="TimesNewToman" w:hAnsi="TimesNewToman"/>
+          <w:rFonts w:ascii="Times New Roman" w:hAnsi="Times New Roman"/>
           <w:color w:val="000000"/>
         </w:rPr>
         <w:t>.</w:t>
       </w:r>
       <w:r>
         <w:rPr>
-          <w:rFonts w:ascii="TimesNewToman" w:hAnsi="TimesNewToman"/>
+          <w:rFonts w:ascii="Times New Roman" w:hAnsi="Times New Roman"/>
           <w:color w:val="000000"/>
         </w:rPr>
-        <w:t xml:space="preserve"> Its counterintuitive behavior, exemplified by the superposition of states and non-local correlations, has revolutionized our understanding of the universe</w:t>
+        <w:t xml:space="preserve"> From ancient healers to modern-day scientists, the pursuit of medical progress has been a relentless endeavor</w:t>
       </w:r>
       <w:r>
         <w:rPr>
-          <w:rFonts w:ascii="TimesNewToman" w:hAnsi="TimesNewToman"/>
+          <w:rFonts w:ascii="Times New Roman" w:hAnsi="Times New Roman"/>
           <w:color w:val="000000"/>
         </w:rPr>
         <w:t>.</w:t>
       </w:r>
       <w:r>
         <w:rPr>
-          <w:rFonts w:ascii="TimesNewToman" w:hAnsi="TimesNewToman"/>
+          <w:rFonts w:ascii="Times New Roman" w:hAnsi="Times New Roman"/>
           <w:color w:val="000000"/>
         </w:rPr>
-        <w:t xml:space="preserve"> With the potential to transform communication, computation, and measurement technologies, quantum entanglement stands as a testament to the immense potential of exploring the unknown</w:t>
+        <w:t xml:space="preserve"> Through the development of new technologies, groundbreaking discoveries, and unwavering dedication to patient care, medicine has transformed from an art form into a sophisticated science, saving countless lives and improving the quality of life for millions</w:t>
       </w:r>
       <w:r>
         <w:rPr>
-          <w:rFonts w:ascii="TimesNewToman" w:hAnsi="TimesNewToman"/>
+          <w:rFonts w:ascii="Times New Roman" w:hAnsi="Times New Roman"/>
           <w:color w:val="000000"/>
         </w:rPr>
         <w:t>.</w:t>
       </w:r>
       <w:r>
         <w:rPr>
-          <w:rFonts w:ascii="TimesNewToman" w:hAnsi="TimesNewToman"/>
+          <w:rFonts w:ascii="Times New Roman" w:hAnsi="Times New Roman"/>
           <w:color w:val="000000"/>
         </w:rPr>
-        <w:t xml:space="preserve"> As </w:t>
+        <w:t xml:space="preserve"> As we move forward, the future of medicine holds infinite promise, with the potential to unlock even greater mysteries and develop even more effective treatments</w:t>
       </w:r>
       <w:r>
         <w:rPr>
-          <w:rFonts w:ascii="TimesNewToman" w:hAnsi="TimesNewToman"/>
+          <w:rFonts w:ascii="Times New Roman" w:hAnsi="Times New Roman"/>
           <w:color w:val="000000"/>
         </w:rPr>
-        <w:lastRenderedPageBreak/>
-        <w:t>scientists delve deeper into the intricacies of quantum entanglement, we may uncover insights that challenge our current understanding of the cosmos</w:t>
+        <w:t>.</w:t>
       </w:r>
       <w:r>
         <w:rPr>
-          <w:rFonts w:ascii="TimesNewToman" w:hAnsi="TimesNewToman"/>
+          <w:rFonts w:ascii="Times New Roman" w:hAnsi="Times New Roman"/>
+          <w:color w:val="000000"/>
+        </w:rPr>
+        <w:t xml:space="preserve"> The journey of medical progress is an ongoing symphony of human ingenuity and compassion, a testament to our unwavering commitment to improving the lives of those around us</w:t>
+      </w:r>
+      <w:r>
+        <w:rPr>
+          <w:rFonts w:ascii="Times New Roman" w:hAnsi="Times New Roman"/>
           <w:color w:val="000000"/>
         </w:rPr>
         <w:t>.</w:t>
       </w:r>
     </w:p>
+    <w:p/>
     <w:sectPr>
       <w:pgSz w:w="12240" w:h="15840"/>
       <w:pgMar w:top="1440" w:right="1800" w:bottom="1440" w:left="1800" w:header="720" w:footer="720" w:gutter="0"/>
@@ -546,31 +766,31 @@
       </w:rPr>
     </w:lvl>
   </w:abstractNum>
-  <w:num w:numId="1" w16cid:durableId="296499479">
+  <w:num w:numId="1" w16cid:durableId="883181022">
     <w:abstractNumId w:val="8"/>
   </w:num>
-  <w:num w:numId="2" w16cid:durableId="249388711">
+  <w:num w:numId="2" w16cid:durableId="1106658827">
     <w:abstractNumId w:val="6"/>
   </w:num>
-  <w:num w:numId="3" w16cid:durableId="1642298961">
+  <w:num w:numId="3" w16cid:durableId="1859730957">
     <w:abstractNumId w:val="5"/>
   </w:num>
-  <w:num w:numId="4" w16cid:durableId="846361812">
+  <w:num w:numId="4" w16cid:durableId="2018724280">
     <w:abstractNumId w:val="4"/>
   </w:num>
-  <w:num w:numId="5" w16cid:durableId="512107907">
+  <w:num w:numId="5" w16cid:durableId="1542783843">
     <w:abstractNumId w:val="7"/>
   </w:num>
-  <w:num w:numId="6" w16cid:durableId="639918319">
+  <w:num w:numId="6" w16cid:durableId="1295213060">
     <w:abstractNumId w:val="3"/>
   </w:num>
-  <w:num w:numId="7" w16cid:durableId="1231426217">
+  <w:num w:numId="7" w16cid:durableId="1171526380">
     <w:abstractNumId w:val="2"/>
   </w:num>
-  <w:num w:numId="8" w16cid:durableId="1407650803">
+  <w:num w:numId="8" w16cid:durableId="1992444187">
     <w:abstractNumId w:val="1"/>
   </w:num>
-  <w:num w:numId="9" w16cid:durableId="340160145">
+  <w:num w:numId="9" w16cid:durableId="331758980">
     <w:abstractNumId w:val="0"/>
   </w:num>
 </w:numbering>
